--- a/Programming Interesting Links.docx
+++ b/Programming Interesting Links.docx
@@ -157,15 +157,102 @@
           <w:rFonts w:asciiTheme="majorHAnsi" w:hAnsiTheme="majorHAnsi" w:cstheme="majorHAnsi"/>
           <w:lang w:val="en-US"/>
         </w:rPr>
-        <w:t xml:space="preserve"> set to false</w:t>
+        <w:t xml:space="preserve"> set to false.</w:t>
       </w:r>
+    </w:p>
+    <w:p>
+      <w:pPr>
+        <w:rPr>
+          <w:rFonts w:asciiTheme="majorHAnsi" w:hAnsiTheme="majorHAnsi" w:cstheme="majorHAnsi"/>
+          <w:lang w:val="en-US"/>
+        </w:rPr>
+      </w:pPr>
+    </w:p>
+    <w:p>
+      <w:pPr>
+        <w:pStyle w:val="Prrafodelista"/>
+        <w:numPr>
+          <w:ilvl w:val="0"/>
+          <w:numId w:val="2"/>
+        </w:numPr>
+        <w:rPr>
+          <w:rFonts w:asciiTheme="majorHAnsi" w:hAnsiTheme="majorHAnsi" w:cstheme="majorHAnsi"/>
+          <w:lang w:val="en-US"/>
+        </w:rPr>
+      </w:pPr>
       <w:r>
         <w:rPr>
           <w:rFonts w:asciiTheme="majorHAnsi" w:hAnsiTheme="majorHAnsi" w:cstheme="majorHAnsi"/>
           <w:lang w:val="en-US"/>
         </w:rPr>
-        <w:t>.</w:t>
+        <w:t xml:space="preserve">First Phaser Game: </w:t>
       </w:r>
+      <w:hyperlink r:id="rId7" w:history="1">
+        <w:r>
+          <w:rPr>
+            <w:rStyle w:val="Hipervnculo"/>
+            <w:rFonts w:asciiTheme="majorHAnsi" w:hAnsiTheme="majorHAnsi" w:cstheme="majorHAnsi"/>
+            <w:lang w:val="en-US"/>
+          </w:rPr>
+          <w:t>https://phaser.io/tutorials/making-your-first-phaser-3-game-spanish/index</w:t>
+        </w:r>
+      </w:hyperlink>
+    </w:p>
+    <w:p>
+      <w:pPr>
+        <w:pStyle w:val="Prrafodelista"/>
+        <w:rPr>
+          <w:rFonts w:asciiTheme="majorHAnsi" w:hAnsiTheme="majorHAnsi" w:cstheme="majorHAnsi"/>
+          <w:lang w:val="en-US"/>
+        </w:rPr>
+      </w:pPr>
+    </w:p>
+    <w:p>
+      <w:pPr>
+        <w:pStyle w:val="Prrafodelista"/>
+        <w:numPr>
+          <w:ilvl w:val="0"/>
+          <w:numId w:val="2"/>
+        </w:numPr>
+        <w:rPr>
+          <w:rFonts w:asciiTheme="majorHAnsi" w:hAnsiTheme="majorHAnsi" w:cstheme="majorHAnsi"/>
+          <w:lang w:val="en-US"/>
+        </w:rPr>
+      </w:pPr>
+      <w:r>
+        <w:rPr>
+          <w:rFonts w:asciiTheme="majorHAnsi" w:hAnsiTheme="majorHAnsi" w:cstheme="majorHAnsi"/>
+          <w:lang w:val="en-US"/>
+        </w:rPr>
+        <w:t xml:space="preserve">UI design: </w:t>
+      </w:r>
+      <w:hyperlink r:id="rId8" w:history="1">
+        <w:r>
+          <w:rPr>
+            <w:rStyle w:val="Hipervnculo"/>
+            <w:rFonts w:asciiTheme="majorHAnsi" w:hAnsiTheme="majorHAnsi" w:cstheme="majorHAnsi"/>
+            <w:lang w:val="en-US"/>
+          </w:rPr>
+          <w:t>https://www.youtube.com/results?search_query=how+to+make+control+UI+for+mobile+and+pc+on+phaser</w:t>
+        </w:r>
+      </w:hyperlink>
+    </w:p>
+    <w:p>
+      <w:pPr>
+        <w:pStyle w:val="Prrafodelista"/>
+        <w:rPr>
+          <w:rFonts w:asciiTheme="majorHAnsi" w:hAnsiTheme="majorHAnsi" w:cstheme="majorHAnsi"/>
+          <w:lang w:val="en-US"/>
+        </w:rPr>
+      </w:pPr>
+    </w:p>
+    <w:p>
+      <w:pPr>
+        <w:rPr>
+          <w:rFonts w:asciiTheme="majorHAnsi" w:hAnsiTheme="majorHAnsi" w:cstheme="majorHAnsi"/>
+          <w:lang w:val="en-US"/>
+        </w:rPr>
+      </w:pPr>
     </w:p>
     <w:sectPr>
       <w:pgSz w:w="11906" w:h="16838"/>

--- a/Programming Interesting Links.docx
+++ b/Programming Interesting Links.docx
@@ -1,6 +1,6 @@
 
 <file path=word/document.xml><?xml version="1.0" encoding="utf-8"?>
-<w:document xmlns:wpc="http://schemas.microsoft.com/office/word/2010/wordprocessingCanvas" xmlns:cx="http://schemas.microsoft.com/office/drawing/2014/chartex" xmlns:cx1="http://schemas.microsoft.com/office/drawing/2015/9/8/chartex" xmlns:cx2="http://schemas.microsoft.com/office/drawing/2015/10/21/chartex" xmlns:cx3="http://schemas.microsoft.com/office/drawing/2016/5/9/chartex" xmlns:cx4="http://schemas.microsoft.com/office/drawing/2016/5/10/chartex" xmlns:cx5="http://schemas.microsoft.com/office/drawing/2016/5/11/chartex" xmlns:cx6="http://schemas.microsoft.com/office/drawing/2016/5/12/chartex" xmlns:cx7="http://schemas.microsoft.com/office/drawing/2016/5/13/chartex" xmlns:cx8="http://schemas.microsoft.com/office/drawing/2016/5/14/chartex" xmlns:mc="http://schemas.openxmlformats.org/markup-compatibility/2006" xmlns:aink="http://schemas.microsoft.com/office/drawing/2016/ink" xmlns:am3d="http://schemas.microsoft.com/office/drawing/2017/model3d" xmlns:o="urn:schemas-microsoft-com:office:office" xmlns:r="http://schemas.openxmlformats.org/officeDocument/2006/relationships" xmlns:m="http://schemas.openxmlformats.org/officeDocument/2006/math" xmlns:v="urn:schemas-microsoft-com:vml" xmlns:wp14="http://schemas.microsoft.com/office/word/2010/wordprocessingDrawing" xmlns:wp="http://schemas.openxmlformats.org/drawingml/2006/wordprocessingDrawing" xmlns:w10="urn:schemas-microsoft-com:office:word" xmlns:w="http://schemas.openxmlformats.org/wordprocessingml/2006/main" xmlns:w14="http://schemas.microsoft.com/office/word/2010/wordml" xmlns:w15="http://schemas.microsoft.com/office/word/2012/wordml" xmlns:w16cex="http://schemas.microsoft.com/office/word/2018/wordml/cex" xmlns:w16cid="http://schemas.microsoft.com/office/word/2016/wordml/cid" xmlns:w16="http://schemas.microsoft.com/office/word/2018/wordml" xmlns:w16se="http://schemas.microsoft.com/office/word/2015/wordml/symex" xmlns:wpg="http://schemas.microsoft.com/office/word/2010/wordprocessingGroup" xmlns:wpi="http://schemas.microsoft.com/office/word/2010/wordprocessingInk" xmlns:wne="http://schemas.microsoft.com/office/word/2006/wordml" xmlns:wps="http://schemas.microsoft.com/office/word/2010/wordprocessingShape" mc:Ignorable="w14 w15 w16se w16cid w16 w16cex wp14">
+<w:document xmlns:wpc="http://schemas.microsoft.com/office/word/2010/wordprocessingCanvas" xmlns:cx="http://schemas.microsoft.com/office/drawing/2014/chartex" xmlns:mc="http://schemas.openxmlformats.org/markup-compatibility/2006" xmlns:o="urn:schemas-microsoft-com:office:office" xmlns:r="http://schemas.openxmlformats.org/officeDocument/2006/relationships" xmlns:m="http://schemas.openxmlformats.org/officeDocument/2006/math" xmlns:v="urn:schemas-microsoft-com:vml" xmlns:wp14="http://schemas.microsoft.com/office/word/2010/wordprocessingDrawing" xmlns:wp="http://schemas.openxmlformats.org/drawingml/2006/wordprocessingDrawing" xmlns:w10="urn:schemas-microsoft-com:office:word" xmlns:w="http://schemas.openxmlformats.org/wordprocessingml/2006/main" xmlns:w14="http://schemas.microsoft.com/office/word/2010/wordml" xmlns:w15="http://schemas.microsoft.com/office/word/2012/wordml" xmlns:w16se="http://schemas.microsoft.com/office/word/2015/wordml/symex" xmlns:wpg="http://schemas.microsoft.com/office/word/2010/wordprocessingGroup" xmlns:wpi="http://schemas.microsoft.com/office/word/2010/wordprocessingInk" xmlns:wne="http://schemas.microsoft.com/office/word/2006/wordml" xmlns:wps="http://schemas.microsoft.com/office/word/2010/wordprocessingShape" mc:Ignorable="w14 w15 w16se wp14">
   <w:body>
     <w:p>
       <w:pPr>
@@ -141,23 +141,7 @@
           <w:rFonts w:asciiTheme="majorHAnsi" w:hAnsiTheme="majorHAnsi" w:cstheme="majorHAnsi"/>
           <w:lang w:val="en-US"/>
         </w:rPr>
-        <w:t xml:space="preserve">PD: Include a flag for mobile which will return the method </w:t>
-      </w:r>
-      <w:proofErr w:type="gramStart"/>
-      <w:r>
-        <w:rPr>
-          <w:rFonts w:asciiTheme="majorHAnsi" w:hAnsiTheme="majorHAnsi" w:cstheme="majorHAnsi"/>
-          <w:lang w:val="en-US"/>
-        </w:rPr>
-        <w:t>it's</w:t>
-      </w:r>
-      <w:proofErr w:type="gramEnd"/>
-      <w:r>
-        <w:rPr>
-          <w:rFonts w:asciiTheme="majorHAnsi" w:hAnsiTheme="majorHAnsi" w:cstheme="majorHAnsi"/>
-          <w:lang w:val="en-US"/>
-        </w:rPr>
-        <w:t xml:space="preserve"> set to false.</w:t>
+        <w:t>PD: Include a flag for mobile which will return the method it's set to false.</w:t>
       </w:r>
     </w:p>
     <w:p>
@@ -215,7 +199,10 @@
           <w:numId w:val="2"/>
         </w:numPr>
         <w:rPr>
-          <w:rFonts w:asciiTheme="majorHAnsi" w:hAnsiTheme="majorHAnsi" w:cstheme="majorHAnsi"/>
+          <w:rStyle w:val="Hipervnculo"/>
+          <w:rFonts w:asciiTheme="majorHAnsi" w:hAnsiTheme="majorHAnsi" w:cstheme="majorHAnsi"/>
+          <w:color w:val="auto"/>
+          <w:u w:val="none"/>
           <w:lang w:val="en-US"/>
         </w:rPr>
       </w:pPr>
@@ -248,6 +235,61 @@
     </w:p>
     <w:p>
       <w:pPr>
+        <w:pStyle w:val="Prrafodelista"/>
+        <w:numPr>
+          <w:ilvl w:val="0"/>
+          <w:numId w:val="2"/>
+        </w:numPr>
+        <w:rPr>
+          <w:rFonts w:asciiTheme="majorHAnsi" w:hAnsiTheme="majorHAnsi" w:cstheme="majorHAnsi"/>
+          <w:lang w:val="en-US"/>
+        </w:rPr>
+      </w:pPr>
+      <w:r>
+        <w:rPr>
+          <w:rFonts w:asciiTheme="majorHAnsi" w:hAnsiTheme="majorHAnsi" w:cstheme="majorHAnsi"/>
+          <w:lang w:val="en-US"/>
+        </w:rPr>
+        <w:t xml:space="preserve">Interesting </w:t>
+      </w:r>
+      <w:proofErr w:type="spellStart"/>
+      <w:r>
+        <w:rPr>
+          <w:rFonts w:asciiTheme="majorHAnsi" w:hAnsiTheme="majorHAnsi" w:cstheme="majorHAnsi"/>
+          <w:lang w:val="en-US"/>
+        </w:rPr>
+        <w:t>Phaser</w:t>
+      </w:r>
+      <w:proofErr w:type="spellEnd"/>
+      <w:r>
+        <w:rPr>
+          <w:rFonts w:asciiTheme="majorHAnsi" w:hAnsiTheme="majorHAnsi" w:cstheme="majorHAnsi"/>
+          <w:lang w:val="en-US"/>
+        </w:rPr>
+        <w:t xml:space="preserve"> Playlist: </w:t>
+      </w:r>
+      <w:r>
+        <w:rPr>
+          <w:rStyle w:val="Hipervnculo"/>
+          <w:rFonts w:asciiTheme="majorHAnsi" w:hAnsiTheme="majorHAnsi" w:cstheme="majorHAnsi"/>
+          <w:lang w:val="en-US"/>
+        </w:rPr>
+        <w:t>https://www.youtube.com/watch?v=frRWKxB9Hm0&amp;list=PLCw7wwjGEim4xTHUNLqp2JDgqio4Rh78l</w:t>
+      </w:r>
+    </w:p>
+    <w:p>
+      <w:pPr>
+        <w:pStyle w:val="Prrafodelista"/>
+        <w:rPr>
+          <w:rFonts w:asciiTheme="majorHAnsi" w:hAnsiTheme="majorHAnsi" w:cstheme="majorHAnsi"/>
+          <w:lang w:val="en-US"/>
+        </w:rPr>
+      </w:pPr>
+      <w:bookmarkStart w:id="0" w:name="_GoBack"/>
+      <w:bookmarkEnd w:id="0"/>
+    </w:p>
+    <w:p>
+      <w:pPr>
         <w:rPr>
           <w:rFonts w:asciiTheme="majorHAnsi" w:hAnsiTheme="majorHAnsi" w:cstheme="majorHAnsi"/>
           <w:lang w:val="en-US"/>
@@ -265,7 +307,7 @@
 </file>
 
 <file path=word/numbering.xml><?xml version="1.0" encoding="utf-8"?>
-<w:numbering xmlns:wpc="http://schemas.microsoft.com/office/word/2010/wordprocessingCanvas" xmlns:cx="http://schemas.microsoft.com/office/drawing/2014/chartex" xmlns:cx1="http://schemas.microsoft.com/office/drawing/2015/9/8/chartex" xmlns:cx2="http://schemas.microsoft.com/office/drawing/2015/10/21/chartex" xmlns:cx3="http://schemas.microsoft.com/office/drawing/2016/5/9/chartex" xmlns:cx4="http://schemas.microsoft.com/office/drawing/2016/5/10/chartex" xmlns:cx5="http://schemas.microsoft.com/office/drawing/2016/5/11/chartex" xmlns:cx6="http://schemas.microsoft.com/office/drawing/2016/5/12/chartex" xmlns:cx7="http://schemas.microsoft.com/office/drawing/2016/5/13/chartex" xmlns:cx8="http://schemas.microsoft.com/office/drawing/2016/5/14/chartex" xmlns:mc="http://schemas.openxmlformats.org/markup-compatibility/2006" xmlns:aink="http://schemas.microsoft.com/office/drawing/2016/ink" xmlns:am3d="http://schemas.microsoft.com/office/drawing/2017/model3d" xmlns:o="urn:schemas-microsoft-com:office:office" xmlns:r="http://schemas.openxmlformats.org/officeDocument/2006/relationships" xmlns:m="http://schemas.openxmlformats.org/officeDocument/2006/math" xmlns:v="urn:schemas-microsoft-com:vml" xmlns:wp14="http://schemas.microsoft.com/office/word/2010/wordprocessingDrawing" xmlns:wp="http://schemas.openxmlformats.org/drawingml/2006/wordprocessingDrawing" xmlns:w10="urn:schemas-microsoft-com:office:word" xmlns:w="http://schemas.openxmlformats.org/wordprocessingml/2006/main" xmlns:w14="http://schemas.microsoft.com/office/word/2010/wordml" xmlns:w15="http://schemas.microsoft.com/office/word/2012/wordml" xmlns:w16cex="http://schemas.microsoft.com/office/word/2018/wordml/cex" xmlns:w16cid="http://schemas.microsoft.com/office/word/2016/wordml/cid" xmlns:w16="http://schemas.microsoft.com/office/word/2018/wordml" xmlns:w16se="http://schemas.microsoft.com/office/word/2015/wordml/symex" xmlns:wpg="http://schemas.microsoft.com/office/word/2010/wordprocessingGroup" xmlns:wpi="http://schemas.microsoft.com/office/word/2010/wordprocessingInk" xmlns:wne="http://schemas.microsoft.com/office/word/2006/wordml" xmlns:wps="http://schemas.microsoft.com/office/word/2010/wordprocessingShape" mc:Ignorable="w14 w15 w16se w16cid w16 w16cex wp14">
+<w:numbering xmlns:wpc="http://schemas.microsoft.com/office/word/2010/wordprocessingCanvas" xmlns:cx="http://schemas.microsoft.com/office/drawing/2014/chartex" xmlns:mc="http://schemas.openxmlformats.org/markup-compatibility/2006" xmlns:o="urn:schemas-microsoft-com:office:office" xmlns:r="http://schemas.openxmlformats.org/officeDocument/2006/relationships" xmlns:m="http://schemas.openxmlformats.org/officeDocument/2006/math" xmlns:v="urn:schemas-microsoft-com:vml" xmlns:wp14="http://schemas.microsoft.com/office/word/2010/wordprocessingDrawing" xmlns:wp="http://schemas.openxmlformats.org/drawingml/2006/wordprocessingDrawing" xmlns:w10="urn:schemas-microsoft-com:office:word" xmlns:w="http://schemas.openxmlformats.org/wordprocessingml/2006/main" xmlns:w14="http://schemas.microsoft.com/office/word/2010/wordml" xmlns:w15="http://schemas.microsoft.com/office/word/2012/wordml" xmlns:w16se="http://schemas.microsoft.com/office/word/2015/wordml/symex" xmlns:wpg="http://schemas.microsoft.com/office/word/2010/wordprocessingGroup" xmlns:wpi="http://schemas.microsoft.com/office/word/2010/wordprocessingInk" xmlns:wne="http://schemas.microsoft.com/office/word/2006/wordml" xmlns:wps="http://schemas.microsoft.com/office/word/2010/wordprocessingShape" mc:Ignorable="w14 w15 w16se wp14">
   <w:abstractNum w:abstractNumId="0" w15:restartNumberingAfterBreak="0">
     <w:nsid w:val="2D473B7B"/>
     <w:multiLevelType w:val="hybridMultilevel"/>
@@ -500,7 +542,7 @@
 </file>
 
 <file path=word/styles.xml><?xml version="1.0" encoding="utf-8"?>
-<w:styles xmlns:mc="http://schemas.openxmlformats.org/markup-compatibility/2006" xmlns:r="http://schemas.openxmlformats.org/officeDocument/2006/relationships" xmlns:w="http://schemas.openxmlformats.org/wordprocessingml/2006/main" xmlns:w14="http://schemas.microsoft.com/office/word/2010/wordml" xmlns:w15="http://schemas.microsoft.com/office/word/2012/wordml" xmlns:w16cex="http://schemas.microsoft.com/office/word/2018/wordml/cex" xmlns:w16cid="http://schemas.microsoft.com/office/word/2016/wordml/cid" xmlns:w16="http://schemas.microsoft.com/office/word/2018/wordml" xmlns:w16se="http://schemas.microsoft.com/office/word/2015/wordml/symex" mc:Ignorable="w14 w15 w16se w16cid w16 w16cex">
+<w:styles xmlns:mc="http://schemas.openxmlformats.org/markup-compatibility/2006" xmlns:r="http://schemas.openxmlformats.org/officeDocument/2006/relationships" xmlns:w="http://schemas.openxmlformats.org/wordprocessingml/2006/main" xmlns:w14="http://schemas.microsoft.com/office/word/2010/wordml" xmlns:w15="http://schemas.microsoft.com/office/word/2012/wordml" xmlns:w16se="http://schemas.microsoft.com/office/word/2015/wordml/symex" mc:Ignorable="w14 w15 w16se">
   <w:docDefaults>
     <w:rPrDefault>
       <w:rPr>
@@ -516,7 +558,7 @@
       </w:pPr>
     </w:pPrDefault>
   </w:docDefaults>
-  <w:latentStyles w:defLockedState="0" w:defUIPriority="99" w:defSemiHidden="0" w:defUnhideWhenUsed="0" w:defQFormat="0" w:count="376">
+  <w:latentStyles w:defLockedState="0" w:defUIPriority="99" w:defSemiHidden="0" w:defUnhideWhenUsed="0" w:defQFormat="0" w:count="371">
     <w:lsdException w:name="Normal" w:uiPriority="0" w:qFormat="1"/>
     <w:lsdException w:name="heading 1" w:uiPriority="9" w:qFormat="1"/>
     <w:lsdException w:name="heading 2" w:semiHidden="1" w:uiPriority="9" w:unhideWhenUsed="1" w:qFormat="1"/>
@@ -888,11 +930,6 @@
     <w:lsdException w:name="List Table 5 Dark Accent 6" w:uiPriority="50"/>
     <w:lsdException w:name="List Table 6 Colorful Accent 6" w:uiPriority="51"/>
     <w:lsdException w:name="List Table 7 Colorful Accent 6" w:uiPriority="52"/>
-    <w:lsdException w:name="Mention" w:semiHidden="1" w:unhideWhenUsed="1"/>
-    <w:lsdException w:name="Smart Hyperlink" w:semiHidden="1" w:unhideWhenUsed="1"/>
-    <w:lsdException w:name="Hashtag" w:semiHidden="1" w:unhideWhenUsed="1"/>
-    <w:lsdException w:name="Unresolved Mention" w:semiHidden="1" w:unhideWhenUsed="1"/>
-    <w:lsdException w:name="Smart Link" w:semiHidden="1" w:unhideWhenUsed="1"/>
   </w:latentStyles>
   <w:style w:type="paragraph" w:default="1" w:styleId="Normal">
     <w:name w:val="Normal"/>
@@ -947,7 +984,7 @@
       <w:u w:val="single"/>
     </w:rPr>
   </w:style>
-  <w:style w:type="character" w:styleId="Mencinsinresolver">
+  <w:style w:type="character" w:customStyle="1" w:styleId="UnresolvedMention">
     <w:name w:val="Unresolved Mention"/>
     <w:basedOn w:val="Fuentedeprrafopredeter"/>
     <w:uiPriority w:val="99"/>

--- a/Programming Interesting Links.docx
+++ b/Programming Interesting Links.docx
@@ -1,6 +1,6 @@
 
 <file path=word/document.xml><?xml version="1.0" encoding="utf-8"?>
-<w:document xmlns:wpc="http://schemas.microsoft.com/office/word/2010/wordprocessingCanvas" xmlns:cx="http://schemas.microsoft.com/office/drawing/2014/chartex" xmlns:mc="http://schemas.openxmlformats.org/markup-compatibility/2006" xmlns:o="urn:schemas-microsoft-com:office:office" xmlns:r="http://schemas.openxmlformats.org/officeDocument/2006/relationships" xmlns:m="http://schemas.openxmlformats.org/officeDocument/2006/math" xmlns:v="urn:schemas-microsoft-com:vml" xmlns:wp14="http://schemas.microsoft.com/office/word/2010/wordprocessingDrawing" xmlns:wp="http://schemas.openxmlformats.org/drawingml/2006/wordprocessingDrawing" xmlns:w10="urn:schemas-microsoft-com:office:word" xmlns:w="http://schemas.openxmlformats.org/wordprocessingml/2006/main" xmlns:w14="http://schemas.microsoft.com/office/word/2010/wordml" xmlns:w15="http://schemas.microsoft.com/office/word/2012/wordml" xmlns:w16se="http://schemas.microsoft.com/office/word/2015/wordml/symex" xmlns:wpg="http://schemas.microsoft.com/office/word/2010/wordprocessingGroup" xmlns:wpi="http://schemas.microsoft.com/office/word/2010/wordprocessingInk" xmlns:wne="http://schemas.microsoft.com/office/word/2006/wordml" xmlns:wps="http://schemas.microsoft.com/office/word/2010/wordprocessingShape" mc:Ignorable="w14 w15 w16se wp14">
+<w:document xmlns:wpc="http://schemas.microsoft.com/office/word/2010/wordprocessingCanvas" xmlns:cx="http://schemas.microsoft.com/office/drawing/2014/chartex" xmlns:cx1="http://schemas.microsoft.com/office/drawing/2015/9/8/chartex" xmlns:cx2="http://schemas.microsoft.com/office/drawing/2015/10/21/chartex" xmlns:cx3="http://schemas.microsoft.com/office/drawing/2016/5/9/chartex" xmlns:cx4="http://schemas.microsoft.com/office/drawing/2016/5/10/chartex" xmlns:cx5="http://schemas.microsoft.com/office/drawing/2016/5/11/chartex" xmlns:cx6="http://schemas.microsoft.com/office/drawing/2016/5/12/chartex" xmlns:cx7="http://schemas.microsoft.com/office/drawing/2016/5/13/chartex" xmlns:cx8="http://schemas.microsoft.com/office/drawing/2016/5/14/chartex" xmlns:mc="http://schemas.openxmlformats.org/markup-compatibility/2006" xmlns:aink="http://schemas.microsoft.com/office/drawing/2016/ink" xmlns:am3d="http://schemas.microsoft.com/office/drawing/2017/model3d" xmlns:o="urn:schemas-microsoft-com:office:office" xmlns:r="http://schemas.openxmlformats.org/officeDocument/2006/relationships" xmlns:m="http://schemas.openxmlformats.org/officeDocument/2006/math" xmlns:v="urn:schemas-microsoft-com:vml" xmlns:wp14="http://schemas.microsoft.com/office/word/2010/wordprocessingDrawing" xmlns:wp="http://schemas.openxmlformats.org/drawingml/2006/wordprocessingDrawing" xmlns:w10="urn:schemas-microsoft-com:office:word" xmlns:w="http://schemas.openxmlformats.org/wordprocessingml/2006/main" xmlns:w14="http://schemas.microsoft.com/office/word/2010/wordml" xmlns:w15="http://schemas.microsoft.com/office/word/2012/wordml" xmlns:w16cex="http://schemas.microsoft.com/office/word/2018/wordml/cex" xmlns:w16cid="http://schemas.microsoft.com/office/word/2016/wordml/cid" xmlns:w16="http://schemas.microsoft.com/office/word/2018/wordml" xmlns:w16se="http://schemas.microsoft.com/office/word/2015/wordml/symex" xmlns:wpg="http://schemas.microsoft.com/office/word/2010/wordprocessingGroup" xmlns:wpi="http://schemas.microsoft.com/office/word/2010/wordprocessingInk" xmlns:wne="http://schemas.microsoft.com/office/word/2006/wordml" xmlns:wps="http://schemas.microsoft.com/office/word/2010/wordprocessingShape" mc:Ignorable="w14 w15 w16se w16cid w16 w16cex wp14">
   <w:body>
     <w:p>
       <w:pPr>
@@ -250,23 +250,7 @@
           <w:rFonts w:asciiTheme="majorHAnsi" w:hAnsiTheme="majorHAnsi" w:cstheme="majorHAnsi"/>
           <w:lang w:val="en-US"/>
         </w:rPr>
-        <w:t xml:space="preserve">Interesting </w:t>
-      </w:r>
-      <w:proofErr w:type="spellStart"/>
-      <w:r>
-        <w:rPr>
-          <w:rFonts w:asciiTheme="majorHAnsi" w:hAnsiTheme="majorHAnsi" w:cstheme="majorHAnsi"/>
-          <w:lang w:val="en-US"/>
-        </w:rPr>
-        <w:t>Phaser</w:t>
-      </w:r>
-      <w:proofErr w:type="spellEnd"/>
-      <w:r>
-        <w:rPr>
-          <w:rFonts w:asciiTheme="majorHAnsi" w:hAnsiTheme="majorHAnsi" w:cstheme="majorHAnsi"/>
-          <w:lang w:val="en-US"/>
-        </w:rPr>
-        <w:t xml:space="preserve"> Playlist: </w:t>
+        <w:t xml:space="preserve">Interesting Phaser Playlist: </w:t>
       </w:r>
       <w:r>
         <w:rPr>
@@ -285,8 +269,58 @@
           <w:lang w:val="en-US"/>
         </w:rPr>
       </w:pPr>
-      <w:bookmarkStart w:id="0" w:name="_GoBack"/>
-      <w:bookmarkEnd w:id="0"/>
+    </w:p>
+    <w:p>
+      <w:pPr>
+        <w:pStyle w:val="Prrafodelista"/>
+        <w:numPr>
+          <w:ilvl w:val="0"/>
+          <w:numId w:val="2"/>
+        </w:numPr>
+        <w:rPr>
+          <w:rFonts w:asciiTheme="majorHAnsi" w:hAnsiTheme="majorHAnsi" w:cstheme="majorHAnsi"/>
+          <w:lang w:val="en-US"/>
+        </w:rPr>
+      </w:pPr>
+      <w:r>
+        <w:rPr>
+          <w:rFonts w:asciiTheme="majorHAnsi" w:hAnsiTheme="majorHAnsi" w:cstheme="majorHAnsi"/>
+          <w:lang w:val="en-US"/>
+        </w:rPr>
+        <w:t xml:space="preserve">Issues with mobile dpi resolution, assets pixelated: </w:t>
+      </w:r>
+      <w:hyperlink r:id="rId9" w:history="1">
+        <w:r>
+          <w:rPr>
+            <w:rStyle w:val="Hipervnculo"/>
+            <w:rFonts w:asciiTheme="majorHAnsi" w:hAnsiTheme="majorHAnsi" w:cstheme="majorHAnsi"/>
+            <w:lang w:val="en-US"/>
+          </w:rPr>
+          <w:t>https://www.html5gamedevs.com/topic/36805-image-is-pixelated/</w:t>
+        </w:r>
+      </w:hyperlink>
+    </w:p>
+    <w:p>
+      <w:pPr>
+        <w:pStyle w:val="Prrafodelista"/>
+        <w:rPr>
+          <w:rFonts w:asciiTheme="majorHAnsi" w:hAnsiTheme="majorHAnsi" w:cstheme="majorHAnsi"/>
+          <w:lang w:val="en-US"/>
+        </w:rPr>
+      </w:pPr>
+    </w:p>
+    <w:p>
+      <w:pPr>
+        <w:pStyle w:val="Prrafodelista"/>
+        <w:numPr>
+          <w:ilvl w:val="0"/>
+          <w:numId w:val="2"/>
+        </w:numPr>
+        <w:rPr>
+          <w:rFonts w:asciiTheme="majorHAnsi" w:hAnsiTheme="majorHAnsi" w:cstheme="majorHAnsi"/>
+          <w:lang w:val="en-US"/>
+        </w:rPr>
+      </w:pPr>
     </w:p>
     <w:p>
       <w:pPr>
@@ -307,7 +341,7 @@
 </file>
 
 <file path=word/numbering.xml><?xml version="1.0" encoding="utf-8"?>
-<w:numbering xmlns:wpc="http://schemas.microsoft.com/office/word/2010/wordprocessingCanvas" xmlns:cx="http://schemas.microsoft.com/office/drawing/2014/chartex" xmlns:mc="http://schemas.openxmlformats.org/markup-compatibility/2006" xmlns:o="urn:schemas-microsoft-com:office:office" xmlns:r="http://schemas.openxmlformats.org/officeDocument/2006/relationships" xmlns:m="http://schemas.openxmlformats.org/officeDocument/2006/math" xmlns:v="urn:schemas-microsoft-com:vml" xmlns:wp14="http://schemas.microsoft.com/office/word/2010/wordprocessingDrawing" xmlns:wp="http://schemas.openxmlformats.org/drawingml/2006/wordprocessingDrawing" xmlns:w10="urn:schemas-microsoft-com:office:word" xmlns:w="http://schemas.openxmlformats.org/wordprocessingml/2006/main" xmlns:w14="http://schemas.microsoft.com/office/word/2010/wordml" xmlns:w15="http://schemas.microsoft.com/office/word/2012/wordml" xmlns:w16se="http://schemas.microsoft.com/office/word/2015/wordml/symex" xmlns:wpg="http://schemas.microsoft.com/office/word/2010/wordprocessingGroup" xmlns:wpi="http://schemas.microsoft.com/office/word/2010/wordprocessingInk" xmlns:wne="http://schemas.microsoft.com/office/word/2006/wordml" xmlns:wps="http://schemas.microsoft.com/office/word/2010/wordprocessingShape" mc:Ignorable="w14 w15 w16se wp14">
+<w:numbering xmlns:wpc="http://schemas.microsoft.com/office/word/2010/wordprocessingCanvas" xmlns:cx="http://schemas.microsoft.com/office/drawing/2014/chartex" xmlns:cx1="http://schemas.microsoft.com/office/drawing/2015/9/8/chartex" xmlns:cx2="http://schemas.microsoft.com/office/drawing/2015/10/21/chartex" xmlns:cx3="http://schemas.microsoft.com/office/drawing/2016/5/9/chartex" xmlns:cx4="http://schemas.microsoft.com/office/drawing/2016/5/10/chartex" xmlns:cx5="http://schemas.microsoft.com/office/drawing/2016/5/11/chartex" xmlns:cx6="http://schemas.microsoft.com/office/drawing/2016/5/12/chartex" xmlns:cx7="http://schemas.microsoft.com/office/drawing/2016/5/13/chartex" xmlns:cx8="http://schemas.microsoft.com/office/drawing/2016/5/14/chartex" xmlns:mc="http://schemas.openxmlformats.org/markup-compatibility/2006" xmlns:aink="http://schemas.microsoft.com/office/drawing/2016/ink" xmlns:am3d="http://schemas.microsoft.com/office/drawing/2017/model3d" xmlns:o="urn:schemas-microsoft-com:office:office" xmlns:r="http://schemas.openxmlformats.org/officeDocument/2006/relationships" xmlns:m="http://schemas.openxmlformats.org/officeDocument/2006/math" xmlns:v="urn:schemas-microsoft-com:vml" xmlns:wp14="http://schemas.microsoft.com/office/word/2010/wordprocessingDrawing" xmlns:wp="http://schemas.openxmlformats.org/drawingml/2006/wordprocessingDrawing" xmlns:w10="urn:schemas-microsoft-com:office:word" xmlns:w="http://schemas.openxmlformats.org/wordprocessingml/2006/main" xmlns:w14="http://schemas.microsoft.com/office/word/2010/wordml" xmlns:w15="http://schemas.microsoft.com/office/word/2012/wordml" xmlns:w16cex="http://schemas.microsoft.com/office/word/2018/wordml/cex" xmlns:w16cid="http://schemas.microsoft.com/office/word/2016/wordml/cid" xmlns:w16="http://schemas.microsoft.com/office/word/2018/wordml" xmlns:w16se="http://schemas.microsoft.com/office/word/2015/wordml/symex" xmlns:wpg="http://schemas.microsoft.com/office/word/2010/wordprocessingGroup" xmlns:wpi="http://schemas.microsoft.com/office/word/2010/wordprocessingInk" xmlns:wne="http://schemas.microsoft.com/office/word/2006/wordml" xmlns:wps="http://schemas.microsoft.com/office/word/2010/wordprocessingShape" mc:Ignorable="w14 w15 w16se w16cid w16 w16cex wp14">
   <w:abstractNum w:abstractNumId="0" w15:restartNumberingAfterBreak="0">
     <w:nsid w:val="2D473B7B"/>
     <w:multiLevelType w:val="hybridMultilevel"/>
@@ -542,7 +576,7 @@
 </file>
 
 <file path=word/styles.xml><?xml version="1.0" encoding="utf-8"?>
-<w:styles xmlns:mc="http://schemas.openxmlformats.org/markup-compatibility/2006" xmlns:r="http://schemas.openxmlformats.org/officeDocument/2006/relationships" xmlns:w="http://schemas.openxmlformats.org/wordprocessingml/2006/main" xmlns:w14="http://schemas.microsoft.com/office/word/2010/wordml" xmlns:w15="http://schemas.microsoft.com/office/word/2012/wordml" xmlns:w16se="http://schemas.microsoft.com/office/word/2015/wordml/symex" mc:Ignorable="w14 w15 w16se">
+<w:styles xmlns:mc="http://schemas.openxmlformats.org/markup-compatibility/2006" xmlns:r="http://schemas.openxmlformats.org/officeDocument/2006/relationships" xmlns:w="http://schemas.openxmlformats.org/wordprocessingml/2006/main" xmlns:w14="http://schemas.microsoft.com/office/word/2010/wordml" xmlns:w15="http://schemas.microsoft.com/office/word/2012/wordml" xmlns:w16cex="http://schemas.microsoft.com/office/word/2018/wordml/cex" xmlns:w16cid="http://schemas.microsoft.com/office/word/2016/wordml/cid" xmlns:w16="http://schemas.microsoft.com/office/word/2018/wordml" xmlns:w16se="http://schemas.microsoft.com/office/word/2015/wordml/symex" mc:Ignorable="w14 w15 w16se w16cid w16 w16cex">
   <w:docDefaults>
     <w:rPrDefault>
       <w:rPr>
@@ -558,7 +592,7 @@
       </w:pPr>
     </w:pPrDefault>
   </w:docDefaults>
-  <w:latentStyles w:defLockedState="0" w:defUIPriority="99" w:defSemiHidden="0" w:defUnhideWhenUsed="0" w:defQFormat="0" w:count="371">
+  <w:latentStyles w:defLockedState="0" w:defUIPriority="99" w:defSemiHidden="0" w:defUnhideWhenUsed="0" w:defQFormat="0" w:count="376">
     <w:lsdException w:name="Normal" w:uiPriority="0" w:qFormat="1"/>
     <w:lsdException w:name="heading 1" w:uiPriority="9" w:qFormat="1"/>
     <w:lsdException w:name="heading 2" w:semiHidden="1" w:uiPriority="9" w:unhideWhenUsed="1" w:qFormat="1"/>
@@ -664,7 +698,6 @@
     <w:lsdException w:name="HTML Sample" w:semiHidden="1" w:unhideWhenUsed="1"/>
     <w:lsdException w:name="HTML Typewriter" w:semiHidden="1" w:unhideWhenUsed="1"/>
     <w:lsdException w:name="HTML Variable" w:semiHidden="1" w:unhideWhenUsed="1"/>
-    <w:lsdException w:name="Normal Table" w:semiHidden="1" w:unhideWhenUsed="1"/>
     <w:lsdException w:name="annotation subject" w:semiHidden="1" w:unhideWhenUsed="1"/>
     <w:lsdException w:name="No List" w:semiHidden="1" w:unhideWhenUsed="1"/>
     <w:lsdException w:name="Outline List 1" w:semiHidden="1" w:unhideWhenUsed="1"/>
@@ -707,11 +740,8 @@
     <w:lsdException w:name="Table Contemporary" w:semiHidden="1" w:unhideWhenUsed="1"/>
     <w:lsdException w:name="Table Elegant" w:semiHidden="1" w:unhideWhenUsed="1"/>
     <w:lsdException w:name="Table Professional" w:semiHidden="1" w:unhideWhenUsed="1"/>
-    <w:lsdException w:name="Table Subtle 1" w:semiHidden="1" w:unhideWhenUsed="1"/>
     <w:lsdException w:name="Table Subtle 2" w:semiHidden="1" w:unhideWhenUsed="1"/>
     <w:lsdException w:name="Table Web 1" w:semiHidden="1" w:unhideWhenUsed="1"/>
-    <w:lsdException w:name="Table Web 2" w:semiHidden="1" w:unhideWhenUsed="1"/>
-    <w:lsdException w:name="Table Web 3" w:semiHidden="1" w:unhideWhenUsed="1"/>
     <w:lsdException w:name="Balloon Text" w:semiHidden="1" w:unhideWhenUsed="1"/>
     <w:lsdException w:name="Table Grid" w:uiPriority="39"/>
     <w:lsdException w:name="Table Theme" w:semiHidden="1" w:unhideWhenUsed="1"/>
@@ -930,6 +960,11 @@
     <w:lsdException w:name="List Table 5 Dark Accent 6" w:uiPriority="50"/>
     <w:lsdException w:name="List Table 6 Colorful Accent 6" w:uiPriority="51"/>
     <w:lsdException w:name="List Table 7 Colorful Accent 6" w:uiPriority="52"/>
+    <w:lsdException w:name="Mention" w:semiHidden="1" w:unhideWhenUsed="1"/>
+    <w:lsdException w:name="Smart Hyperlink" w:semiHidden="1" w:unhideWhenUsed="1"/>
+    <w:lsdException w:name="Hashtag" w:semiHidden="1" w:unhideWhenUsed="1"/>
+    <w:lsdException w:name="Unresolved Mention" w:semiHidden="1" w:unhideWhenUsed="1"/>
+    <w:lsdException w:name="Smart Link" w:semiHidden="1" w:unhideWhenUsed="1"/>
   </w:latentStyles>
   <w:style w:type="paragraph" w:default="1" w:styleId="Normal">
     <w:name w:val="Normal"/>
@@ -984,13 +1019,25 @@
       <w:u w:val="single"/>
     </w:rPr>
   </w:style>
-  <w:style w:type="character" w:customStyle="1" w:styleId="UnresolvedMention">
+  <w:style w:type="character" w:customStyle="1" w:styleId="Mencinsinresolver1">
+    <w:name w:val="Mención sin resolver1"/>
+    <w:basedOn w:val="Fuentedeprrafopredeter"/>
+    <w:uiPriority w:val="99"/>
+    <w:semiHidden/>
+    <w:unhideWhenUsed/>
+    <w:rsid w:val="00715AA9"/>
+    <w:rPr>
+      <w:color w:val="605E5C"/>
+      <w:shd w:val="clear" w:color="auto" w:fill="E1DFDD"/>
+    </w:rPr>
+  </w:style>
+  <w:style w:type="character" w:styleId="Mencinsinresolver">
     <w:name w:val="Unresolved Mention"/>
     <w:basedOn w:val="Fuentedeprrafopredeter"/>
     <w:uiPriority w:val="99"/>
     <w:semiHidden/>
     <w:unhideWhenUsed/>
-    <w:rsid w:val="00715AA9"/>
+    <w:rsid w:val="00AD39E5"/>
     <w:rPr>
       <w:color w:val="605E5C"/>
       <w:shd w:val="clear" w:color="auto" w:fill="E1DFDD"/>
